--- a/README.docx
+++ b/README.docx
@@ -216,7 +216,6 @@
         </w:rPr>
         <w:t xml:space="preserve">For </w:t>
       </w:r>
-      <w:proofErr w:type="gramStart"/>
       <w:r>
         <w:rPr>
           <w:rFonts w:cstheme="minorHAnsi"/>
@@ -224,7 +223,13 @@
         </w:rPr>
         <w:t>example</w:t>
       </w:r>
-      <w:proofErr w:type="gramEnd"/>
+      <w:r>
+        <w:rPr>
+          <w:rFonts w:cstheme="minorHAnsi"/>
+          <w:color w:val="000000"/>
+        </w:rPr>
+        <w:t>,</w:t>
+      </w:r>
       <w:r>
         <w:rPr>
           <w:rFonts w:cstheme="minorHAnsi"/>
@@ -595,7 +600,13 @@
       </w:r>
       <w:proofErr w:type="spellEnd"/>
       <w:r>
-        <w:t xml:space="preserve"> folder. You can check this using list (‘ls’) which shows all the files in your current working directory.</w:t>
+        <w:t xml:space="preserve"> folder. </w:t>
+      </w:r>
+      <w:r>
+        <w:t>If you like, you</w:t>
+      </w:r>
+      <w:r>
+        <w:t xml:space="preserve"> can check this using list (‘ls’) which shows all the files in your current working directory.</w:t>
       </w:r>
     </w:p>
     <w:p>
